--- a/ARCHIVO1.docx
+++ b/ARCHIVO1.docx
@@ -13,6 +13,12 @@
           <w:lang w:val="es-ES"/>
         </w:rPr>
         <w:t>HOLA SIY WORD</w:t>
+      </w:r>
+      <w:r>
+        <w:rPr>
+          <w:lang w:val="es-ES"/>
+        </w:rPr>
+        <w:t xml:space="preserve"> ESTOI APRENDIENDO COMANDDOS DE GIT</w:t>
       </w:r>
       <w:bookmarkStart w:id="0" w:name="_GoBack"/>
       <w:bookmarkEnd w:id="0"/>

--- a/ARCHIVO1.docx
+++ b/ARCHIVO1.docx
@@ -18,7 +18,13 @@
         <w:rPr>
           <w:lang w:val="es-ES"/>
         </w:rPr>
-        <w:t xml:space="preserve"> ESTOI APRENDIENDO COMANDDOS DE GIT</w:t>
+        <w:t xml:space="preserve"> ES</w:t>
+      </w:r>
+      <w:r>
+        <w:rPr>
+          <w:lang w:val="es-ES"/>
+        </w:rPr>
+        <w:t>TOI APRENDIENDO</w:t>
       </w:r>
       <w:bookmarkStart w:id="0" w:name="_GoBack"/>
       <w:bookmarkEnd w:id="0"/>
